--- a/_scripts/data-articles/16-21-july-2021-cameron-herrin-part-2.docx
+++ b/_scripts/data-articles/16-21-july-2021-cameron-herrin-part-2.docx
@@ -1,6 +1,6 @@
 
 <file path=word/document.xml><?xml version="1.0" encoding="utf-8"?>
-<w:document xmlns:wpc="http://schemas.microsoft.com/office/word/2010/wordprocessingCanvas" xmlns:cx="http://schemas.microsoft.com/office/drawing/2014/chartex" xmlns:cx1="http://schemas.microsoft.com/office/drawing/2015/9/8/chartex" xmlns:cx2="http://schemas.microsoft.com/office/drawing/2015/10/21/chartex" xmlns:cx3="http://schemas.microsoft.com/office/drawing/2016/5/9/chartex" xmlns:cx4="http://schemas.microsoft.com/office/drawing/2016/5/10/chartex" xmlns:cx5="http://schemas.microsoft.com/office/drawing/2016/5/11/chartex" xmlns:cx6="http://schemas.microsoft.com/office/drawing/2016/5/12/chartex" xmlns:cx7="http://schemas.microsoft.com/office/drawing/2016/5/13/chartex" xmlns:cx8="http://schemas.microsoft.com/office/drawing/2016/5/14/chartex" xmlns:mc="http://schemas.openxmlformats.org/markup-compatibility/2006" xmlns:aink="http://schemas.microsoft.com/office/drawing/2016/ink" xmlns:am3d="http://schemas.microsoft.com/office/drawing/2017/model3d" xmlns:o="urn:schemas-microsoft-com:office:office" xmlns:r="http://schemas.openxmlformats.org/officeDocument/2006/relationships" xmlns:m="http://schemas.openxmlformats.org/officeDocument/2006/math" xmlns:v="urn:schemas-microsoft-com:vml" xmlns:wp14="http://schemas.microsoft.com/office/word/2010/wordprocessingDrawing" xmlns:wp="http://schemas.openxmlformats.org/drawingml/2006/wordprocessingDrawing" xmlns:w10="urn:schemas-microsoft-com:office:word" xmlns:w="http://schemas.openxmlformats.org/wordprocessingml/2006/main" xmlns:w14="http://schemas.microsoft.com/office/word/2010/wordml" xmlns:w15="http://schemas.microsoft.com/office/word/2012/wordml" xmlns:w16cex="http://schemas.microsoft.com/office/word/2018/wordml/cex" xmlns:w16cid="http://schemas.microsoft.com/office/word/2016/wordml/cid" xmlns:w16="http://schemas.microsoft.com/office/word/2018/wordml" xmlns:w16sdtdh="http://schemas.microsoft.com/office/word/2020/wordml/sdtdatahash" xmlns:w16se="http://schemas.microsoft.com/office/word/2015/wordml/symex" xmlns:wpg="http://schemas.microsoft.com/office/word/2010/wordprocessingGroup" xmlns:wpi="http://schemas.microsoft.com/office/word/2010/wordprocessingInk" xmlns:wne="http://schemas.microsoft.com/office/word/2006/wordml" xmlns:wps="http://schemas.microsoft.com/office/word/2010/wordprocessingShape" xmlns:a="http://schemas.openxmlformats.org/drawingml/2006/main" xmlns:pic="http://schemas.openxmlformats.org/drawingml/2006/picture" xmlns:a14="http://schemas.microsoft.com/office/drawing/2010/main" mc:Ignorable="w14 w15 w16se w16cid w16 w16cex w16sdtdh wp14">
+<w:document xmlns:wpc="http://schemas.microsoft.com/office/word/2010/wordprocessingCanvas" xmlns:cx="http://schemas.microsoft.com/office/drawing/2014/chartex" xmlns:cx1="http://schemas.microsoft.com/office/drawing/2015/9/8/chartex" xmlns:cx2="http://schemas.microsoft.com/office/drawing/2015/10/21/chartex" xmlns:cx3="http://schemas.microsoft.com/office/drawing/2016/5/9/chartex" xmlns:cx4="http://schemas.microsoft.com/office/drawing/2016/5/10/chartex" xmlns:cx5="http://schemas.microsoft.com/office/drawing/2016/5/11/chartex" xmlns:cx6="http://schemas.microsoft.com/office/drawing/2016/5/12/chartex" xmlns:cx7="http://schemas.microsoft.com/office/drawing/2016/5/13/chartex" xmlns:cx8="http://schemas.microsoft.com/office/drawing/2016/5/14/chartex" xmlns:mc="http://schemas.openxmlformats.org/markup-compatibility/2006" xmlns:aink="http://schemas.microsoft.com/office/drawing/2016/ink" xmlns:am3d="http://schemas.microsoft.com/office/drawing/2017/model3d" xmlns:o="urn:schemas-microsoft-com:office:office" xmlns:r="http://schemas.openxmlformats.org/officeDocument/2006/relationships" xmlns:m="http://schemas.openxmlformats.org/officeDocument/2006/math" xmlns:v="urn:schemas-microsoft-com:vml" xmlns:wp14="http://schemas.microsoft.com/office/word/2010/wordprocessingDrawing" xmlns:wp="http://schemas.openxmlformats.org/drawingml/2006/wordprocessingDrawing" xmlns:w10="urn:schemas-microsoft-com:office:word" xmlns:w="http://schemas.openxmlformats.org/wordprocessingml/2006/main" xmlns:w14="http://schemas.microsoft.com/office/word/2010/wordml" xmlns:w15="http://schemas.microsoft.com/office/word/2012/wordml" xmlns:w16cid="http://schemas.microsoft.com/office/word/2016/wordml/cid" xmlns:w16se="http://schemas.microsoft.com/office/word/2015/wordml/symex" xmlns:wpg="http://schemas.microsoft.com/office/word/2010/wordprocessingGroup" xmlns:wpi="http://schemas.microsoft.com/office/word/2010/wordprocessingInk" xmlns:wne="http://schemas.microsoft.com/office/word/2006/wordml" xmlns:wps="http://schemas.microsoft.com/office/word/2010/wordprocessingShape" mc:Ignorable="w14 w15 w16se w16cid wp14">
   <w:body>
     <w:p>
       <w:pPr>
@@ -13,38 +13,19 @@
     </w:p>
     <w:p>
       <w:pPr>
-        <w:pStyle w:val="ListParagraph"/>
-        <w:numPr>
-          <w:ilvl w:val="0"/>
-          <w:numId w:val="1"/>
-        </w:numPr>
-        <w:rPr>
-          <w:rFonts w:eastAsiaTheme="minorEastAsia"/>
-          <w:b/>
-          <w:bCs/>
-        </w:rPr>
-      </w:pPr>
-      <w:r>
-        <w:rPr>
-          <w:b/>
-          <w:bCs/>
-        </w:rPr>
-        <w:t>Difficulty: Medium</w:t>
-      </w:r>
-    </w:p>
-    <w:p>
-      <w:pPr>
         <w:pStyle w:val="Subtitle"/>
         <w:rPr>
-          <w:rFonts w:ascii="Calibri" w:hAnsi="Calibri" w:eastAsia="宋体"/>
+          <w:rFonts w:ascii="Calibri" w:eastAsia="SimSun" w:hAnsi="Calibri"/>
           <w:i/>
           <w:iCs/>
           <w:color w:val="5A5A5A"/>
         </w:rPr>
       </w:pPr>
-      <w:r>
-        <w:rPr>
-          <w:rFonts w:ascii="Calibri" w:hAnsi="Calibri" w:eastAsia="宋体"/>
+      <w:bookmarkStart w:id="0" w:name="_GoBack"/>
+      <w:bookmarkEnd w:id="0"/>
+      <w:r>
+        <w:rPr>
+          <w:rFonts w:ascii="Calibri" w:eastAsia="SimSun" w:hAnsi="Calibri"/>
           <w:color w:val="5A5A5A"/>
         </w:rPr>
         <w:t>Cameron Herrin got a lot of sympathy on social media because of his looks.</w:t>
@@ -192,28 +173,30 @@
       </w:r>
     </w:p>
     <w:p>
-      <w:pPr/>
-      <w:r>
+      <w:r>
+        <w:rPr>
+          <w:noProof/>
+        </w:rPr>
         <w:drawing>
-          <wp:inline wp14:editId="3CAE682A" wp14:anchorId="36A89C79">
+          <wp:inline distT="0" distB="0" distL="0" distR="0" wp14:anchorId="36A89C79" wp14:editId="3CAE682A">
             <wp:extent cx="3048000" cy="4572000"/>
             <wp:effectExtent l="0" t="0" r="0" b="0"/>
-            <wp:docPr id="449429647" name="" title=""/>
+            <wp:docPr id="449429647" name="Picture 449429647"/>
             <wp:cNvGraphicFramePr>
-              <a:graphicFrameLocks noChangeAspect="1"/>
+              <a:graphicFrameLocks xmlns:a="http://schemas.openxmlformats.org/drawingml/2006/main" noChangeAspect="1"/>
             </wp:cNvGraphicFramePr>
-            <a:graphic>
+            <a:graphic xmlns:a="http://schemas.openxmlformats.org/drawingml/2006/main">
               <a:graphicData uri="http://schemas.openxmlformats.org/drawingml/2006/picture">
-                <pic:pic>
+                <pic:pic xmlns:pic="http://schemas.openxmlformats.org/drawingml/2006/picture">
                   <pic:nvPicPr>
                     <pic:cNvPr id="0" name=""/>
                     <pic:cNvPicPr/>
                   </pic:nvPicPr>
                   <pic:blipFill>
-                    <a:blip r:embed="R6406091009204860">
+                    <a:blip r:embed="rId5">
                       <a:extLst>
-                        <a:ext xmlns:a="http://schemas.openxmlformats.org/drawingml/2006/main" uri="{28A0092B-C50C-407E-A947-70E740481C1C}">
-                          <a14:useLocalDpi val="0"/>
+                        <a:ext uri="{28A0092B-C50C-407E-A947-70E740481C1C}">
+                          <a14:useLocalDpi xmlns:a14="http://schemas.microsoft.com/office/drawing/2010/main" val="0"/>
                         </a:ext>
                       </a:extLst>
                     </a:blip>
@@ -445,7 +428,7 @@
       </w:r>
     </w:p>
     <w:sectPr>
-      <w:pgSz w:w="11906" w:h="16838" w:orient="portrait"/>
+      <w:pgSz w:w="11906" w:h="16838"/>
       <w:pgMar w:top="1440" w:right="1440" w:bottom="1440" w:left="1440" w:header="708" w:footer="708" w:gutter="0"/>
       <w:cols w:space="708"/>
       <w:docGrid w:linePitch="360"/>
@@ -501,7 +484,7 @@
 </file>
 
 <file path=word/numbering.xml><?xml version="1.0" encoding="utf-8"?>
-<w:numbering xmlns:wpc="http://schemas.microsoft.com/office/word/2010/wordprocessingCanvas" xmlns:cx="http://schemas.microsoft.com/office/drawing/2014/chartex" xmlns:cx1="http://schemas.microsoft.com/office/drawing/2015/9/8/chartex" xmlns:cx2="http://schemas.microsoft.com/office/drawing/2015/10/21/chartex" xmlns:cx3="http://schemas.microsoft.com/office/drawing/2016/5/9/chartex" xmlns:cx4="http://schemas.microsoft.com/office/drawing/2016/5/10/chartex" xmlns:cx5="http://schemas.microsoft.com/office/drawing/2016/5/11/chartex" xmlns:cx6="http://schemas.microsoft.com/office/drawing/2016/5/12/chartex" xmlns:cx7="http://schemas.microsoft.com/office/drawing/2016/5/13/chartex" xmlns:cx8="http://schemas.microsoft.com/office/drawing/2016/5/14/chartex" xmlns:mc="http://schemas.openxmlformats.org/markup-compatibility/2006" xmlns:aink="http://schemas.microsoft.com/office/drawing/2016/ink" xmlns:am3d="http://schemas.microsoft.com/office/drawing/2017/model3d" xmlns:o="urn:schemas-microsoft-com:office:office" xmlns:r="http://schemas.openxmlformats.org/officeDocument/2006/relationships" xmlns:m="http://schemas.openxmlformats.org/officeDocument/2006/math" xmlns:v="urn:schemas-microsoft-com:vml" xmlns:wp14="http://schemas.microsoft.com/office/word/2010/wordprocessingDrawing" xmlns:wp="http://schemas.openxmlformats.org/drawingml/2006/wordprocessingDrawing" xmlns:w10="urn:schemas-microsoft-com:office:word" xmlns:w="http://schemas.openxmlformats.org/wordprocessingml/2006/main" xmlns:w14="http://schemas.microsoft.com/office/word/2010/wordml" xmlns:w15="http://schemas.microsoft.com/office/word/2012/wordml" xmlns:w16cex="http://schemas.microsoft.com/office/word/2018/wordml/cex" xmlns:w16cid="http://schemas.microsoft.com/office/word/2016/wordml/cid" xmlns:w16="http://schemas.microsoft.com/office/word/2018/wordml" xmlns:w16sdtdh="http://schemas.microsoft.com/office/word/2020/wordml/sdtdatahash" xmlns:w16se="http://schemas.microsoft.com/office/word/2015/wordml/symex" xmlns:wpg="http://schemas.microsoft.com/office/word/2010/wordprocessingGroup" xmlns:wpi="http://schemas.microsoft.com/office/word/2010/wordprocessingInk" xmlns:wne="http://schemas.microsoft.com/office/word/2006/wordml" xmlns:wps="http://schemas.microsoft.com/office/word/2010/wordprocessingShape" mc:Ignorable="w14 w15 w16se w16cid w16 w16cex w16sdtdh wp14">
+<w:numbering xmlns:wpc="http://schemas.microsoft.com/office/word/2010/wordprocessingCanvas" xmlns:cx="http://schemas.microsoft.com/office/drawing/2014/chartex" xmlns:cx1="http://schemas.microsoft.com/office/drawing/2015/9/8/chartex" xmlns:cx2="http://schemas.microsoft.com/office/drawing/2015/10/21/chartex" xmlns:cx3="http://schemas.microsoft.com/office/drawing/2016/5/9/chartex" xmlns:cx4="http://schemas.microsoft.com/office/drawing/2016/5/10/chartex" xmlns:cx5="http://schemas.microsoft.com/office/drawing/2016/5/11/chartex" xmlns:cx6="http://schemas.microsoft.com/office/drawing/2016/5/12/chartex" xmlns:cx7="http://schemas.microsoft.com/office/drawing/2016/5/13/chartex" xmlns:cx8="http://schemas.microsoft.com/office/drawing/2016/5/14/chartex" xmlns:mc="http://schemas.openxmlformats.org/markup-compatibility/2006" xmlns:aink="http://schemas.microsoft.com/office/drawing/2016/ink" xmlns:am3d="http://schemas.microsoft.com/office/drawing/2017/model3d" xmlns:o="urn:schemas-microsoft-com:office:office" xmlns:r="http://schemas.openxmlformats.org/officeDocument/2006/relationships" xmlns:m="http://schemas.openxmlformats.org/officeDocument/2006/math" xmlns:v="urn:schemas-microsoft-com:vml" xmlns:wp14="http://schemas.microsoft.com/office/word/2010/wordprocessingDrawing" xmlns:wp="http://schemas.openxmlformats.org/drawingml/2006/wordprocessingDrawing" xmlns:w10="urn:schemas-microsoft-com:office:word" xmlns:w="http://schemas.openxmlformats.org/wordprocessingml/2006/main" xmlns:w14="http://schemas.microsoft.com/office/word/2010/wordml" xmlns:w15="http://schemas.microsoft.com/office/word/2012/wordml" xmlns:w16cid="http://schemas.microsoft.com/office/word/2016/wordml/cid" xmlns:w16se="http://schemas.microsoft.com/office/word/2015/wordml/symex" xmlns:wpg="http://schemas.microsoft.com/office/word/2010/wordprocessingGroup" xmlns:wpi="http://schemas.microsoft.com/office/word/2010/wordprocessingInk" xmlns:wne="http://schemas.microsoft.com/office/word/2006/wordml" xmlns:wps="http://schemas.microsoft.com/office/word/2010/wordprocessingShape" mc:Ignorable="w14 w15 w16se w16cid wp14">
   <w:abstractNum w:abstractNumId="0" w15:restartNumberingAfterBreak="0">
     <w:nsid w:val="44C15D92"/>
     <w:multiLevelType w:val="hybridMultilevel"/>
@@ -515,7 +498,7 @@
         <w:ind w:left="720" w:hanging="360"/>
       </w:pPr>
       <w:rPr>
-        <w:rFonts w:hint="default" w:ascii="Symbol" w:hAnsi="Symbol"/>
+        <w:rFonts w:ascii="Symbol" w:hAnsi="Symbol" w:hint="default"/>
       </w:rPr>
     </w:lvl>
     <w:lvl w:ilvl="1" w:tplc="1C090003" w:tentative="1">
@@ -527,7 +510,7 @@
         <w:ind w:left="1440" w:hanging="360"/>
       </w:pPr>
       <w:rPr>
-        <w:rFonts w:hint="default" w:ascii="Courier New" w:hAnsi="Courier New" w:cs="Courier New"/>
+        <w:rFonts w:ascii="Courier New" w:hAnsi="Courier New" w:cs="Courier New" w:hint="default"/>
       </w:rPr>
     </w:lvl>
     <w:lvl w:ilvl="2" w:tplc="1C090005" w:tentative="1">
@@ -539,7 +522,7 @@
         <w:ind w:left="2160" w:hanging="360"/>
       </w:pPr>
       <w:rPr>
-        <w:rFonts w:hint="default" w:ascii="Wingdings" w:hAnsi="Wingdings"/>
+        <w:rFonts w:ascii="Wingdings" w:hAnsi="Wingdings" w:hint="default"/>
       </w:rPr>
     </w:lvl>
     <w:lvl w:ilvl="3" w:tplc="1C090001" w:tentative="1">
@@ -551,7 +534,7 @@
         <w:ind w:left="2880" w:hanging="360"/>
       </w:pPr>
       <w:rPr>
-        <w:rFonts w:hint="default" w:ascii="Symbol" w:hAnsi="Symbol"/>
+        <w:rFonts w:ascii="Symbol" w:hAnsi="Symbol" w:hint="default"/>
       </w:rPr>
     </w:lvl>
     <w:lvl w:ilvl="4" w:tplc="1C090003" w:tentative="1">
@@ -563,7 +546,7 @@
         <w:ind w:left="3600" w:hanging="360"/>
       </w:pPr>
       <w:rPr>
-        <w:rFonts w:hint="default" w:ascii="Courier New" w:hAnsi="Courier New" w:cs="Courier New"/>
+        <w:rFonts w:ascii="Courier New" w:hAnsi="Courier New" w:cs="Courier New" w:hint="default"/>
       </w:rPr>
     </w:lvl>
     <w:lvl w:ilvl="5" w:tplc="1C090005" w:tentative="1">
@@ -575,7 +558,7 @@
         <w:ind w:left="4320" w:hanging="360"/>
       </w:pPr>
       <w:rPr>
-        <w:rFonts w:hint="default" w:ascii="Wingdings" w:hAnsi="Wingdings"/>
+        <w:rFonts w:ascii="Wingdings" w:hAnsi="Wingdings" w:hint="default"/>
       </w:rPr>
     </w:lvl>
     <w:lvl w:ilvl="6" w:tplc="1C090001" w:tentative="1">
@@ -587,7 +570,7 @@
         <w:ind w:left="5040" w:hanging="360"/>
       </w:pPr>
       <w:rPr>
-        <w:rFonts w:hint="default" w:ascii="Symbol" w:hAnsi="Symbol"/>
+        <w:rFonts w:ascii="Symbol" w:hAnsi="Symbol" w:hint="default"/>
       </w:rPr>
     </w:lvl>
     <w:lvl w:ilvl="7" w:tplc="1C090003" w:tentative="1">
@@ -599,7 +582,7 @@
         <w:ind w:left="5760" w:hanging="360"/>
       </w:pPr>
       <w:rPr>
-        <w:rFonts w:hint="default" w:ascii="Courier New" w:hAnsi="Courier New" w:cs="Courier New"/>
+        <w:rFonts w:ascii="Courier New" w:hAnsi="Courier New" w:cs="Courier New" w:hint="default"/>
       </w:rPr>
     </w:lvl>
     <w:lvl w:ilvl="8" w:tplc="1C090005" w:tentative="1">
@@ -611,7 +594,7 @@
         <w:ind w:left="6480" w:hanging="360"/>
       </w:pPr>
       <w:rPr>
-        <w:rFonts w:hint="default" w:ascii="Wingdings" w:hAnsi="Wingdings"/>
+        <w:rFonts w:ascii="Wingdings" w:hAnsi="Wingdings" w:hint="default"/>
       </w:rPr>
     </w:lvl>
   </w:abstractNum>
@@ -714,7 +697,7 @@
         <w:ind w:left="720" w:hanging="360"/>
       </w:pPr>
       <w:rPr>
-        <w:rFonts w:hint="default" w:ascii="Symbol" w:hAnsi="Symbol"/>
+        <w:rFonts w:ascii="Symbol" w:hAnsi="Symbol" w:hint="default"/>
       </w:rPr>
     </w:lvl>
     <w:lvl w:ilvl="1" w:tplc="1C090003" w:tentative="1">
@@ -726,7 +709,7 @@
         <w:ind w:left="1440" w:hanging="360"/>
       </w:pPr>
       <w:rPr>
-        <w:rFonts w:hint="default" w:ascii="Courier New" w:hAnsi="Courier New" w:cs="Courier New"/>
+        <w:rFonts w:ascii="Courier New" w:hAnsi="Courier New" w:cs="Courier New" w:hint="default"/>
       </w:rPr>
     </w:lvl>
     <w:lvl w:ilvl="2" w:tplc="1C090005" w:tentative="1">
@@ -738,7 +721,7 @@
         <w:ind w:left="2160" w:hanging="360"/>
       </w:pPr>
       <w:rPr>
-        <w:rFonts w:hint="default" w:ascii="Wingdings" w:hAnsi="Wingdings"/>
+        <w:rFonts w:ascii="Wingdings" w:hAnsi="Wingdings" w:hint="default"/>
       </w:rPr>
     </w:lvl>
     <w:lvl w:ilvl="3" w:tplc="1C090001" w:tentative="1">
@@ -750,7 +733,7 @@
         <w:ind w:left="2880" w:hanging="360"/>
       </w:pPr>
       <w:rPr>
-        <w:rFonts w:hint="default" w:ascii="Symbol" w:hAnsi="Symbol"/>
+        <w:rFonts w:ascii="Symbol" w:hAnsi="Symbol" w:hint="default"/>
       </w:rPr>
     </w:lvl>
     <w:lvl w:ilvl="4" w:tplc="1C090003" w:tentative="1">
@@ -762,7 +745,7 @@
         <w:ind w:left="3600" w:hanging="360"/>
       </w:pPr>
       <w:rPr>
-        <w:rFonts w:hint="default" w:ascii="Courier New" w:hAnsi="Courier New" w:cs="Courier New"/>
+        <w:rFonts w:ascii="Courier New" w:hAnsi="Courier New" w:cs="Courier New" w:hint="default"/>
       </w:rPr>
     </w:lvl>
     <w:lvl w:ilvl="5" w:tplc="1C090005" w:tentative="1">
@@ -774,7 +757,7 @@
         <w:ind w:left="4320" w:hanging="360"/>
       </w:pPr>
       <w:rPr>
-        <w:rFonts w:hint="default" w:ascii="Wingdings" w:hAnsi="Wingdings"/>
+        <w:rFonts w:ascii="Wingdings" w:hAnsi="Wingdings" w:hint="default"/>
       </w:rPr>
     </w:lvl>
     <w:lvl w:ilvl="6" w:tplc="1C090001" w:tentative="1">
@@ -786,7 +769,7 @@
         <w:ind w:left="5040" w:hanging="360"/>
       </w:pPr>
       <w:rPr>
-        <w:rFonts w:hint="default" w:ascii="Symbol" w:hAnsi="Symbol"/>
+        <w:rFonts w:ascii="Symbol" w:hAnsi="Symbol" w:hint="default"/>
       </w:rPr>
     </w:lvl>
     <w:lvl w:ilvl="7" w:tplc="1C090003" w:tentative="1">
@@ -798,7 +781,7 @@
         <w:ind w:left="5760" w:hanging="360"/>
       </w:pPr>
       <w:rPr>
-        <w:rFonts w:hint="default" w:ascii="Courier New" w:hAnsi="Courier New" w:cs="Courier New"/>
+        <w:rFonts w:ascii="Courier New" w:hAnsi="Courier New" w:cs="Courier New" w:hint="default"/>
       </w:rPr>
     </w:lvl>
     <w:lvl w:ilvl="8" w:tplc="1C090005" w:tentative="1">
@@ -810,7 +793,7 @@
         <w:ind w:left="6480" w:hanging="360"/>
       </w:pPr>
       <w:rPr>
-        <w:rFonts w:hint="default" w:ascii="Wingdings" w:hAnsi="Wingdings"/>
+        <w:rFonts w:ascii="Wingdings" w:hAnsi="Wingdings" w:hint="default"/>
       </w:rPr>
     </w:lvl>
   </w:abstractNum>
@@ -827,7 +810,7 @@
         <w:ind w:left="720" w:hanging="360"/>
       </w:pPr>
       <w:rPr>
-        <w:rFonts w:hint="default" w:ascii="Symbol" w:hAnsi="Symbol"/>
+        <w:rFonts w:ascii="Symbol" w:hAnsi="Symbol" w:hint="default"/>
       </w:rPr>
     </w:lvl>
     <w:lvl w:ilvl="1" w:tplc="E16C87A4">
@@ -839,7 +822,7 @@
         <w:ind w:left="1440" w:hanging="360"/>
       </w:pPr>
       <w:rPr>
-        <w:rFonts w:hint="default" w:ascii="Courier New" w:hAnsi="Courier New"/>
+        <w:rFonts w:ascii="Courier New" w:hAnsi="Courier New" w:hint="default"/>
       </w:rPr>
     </w:lvl>
     <w:lvl w:ilvl="2" w:tplc="180CD690">
@@ -851,7 +834,7 @@
         <w:ind w:left="2160" w:hanging="360"/>
       </w:pPr>
       <w:rPr>
-        <w:rFonts w:hint="default" w:ascii="Wingdings" w:hAnsi="Wingdings"/>
+        <w:rFonts w:ascii="Wingdings" w:hAnsi="Wingdings" w:hint="default"/>
       </w:rPr>
     </w:lvl>
     <w:lvl w:ilvl="3" w:tplc="F96ADD70">
@@ -863,7 +846,7 @@
         <w:ind w:left="2880" w:hanging="360"/>
       </w:pPr>
       <w:rPr>
-        <w:rFonts w:hint="default" w:ascii="Symbol" w:hAnsi="Symbol"/>
+        <w:rFonts w:ascii="Symbol" w:hAnsi="Symbol" w:hint="default"/>
       </w:rPr>
     </w:lvl>
     <w:lvl w:ilvl="4" w:tplc="BC7A0558">
@@ -875,7 +858,7 @@
         <w:ind w:left="3600" w:hanging="360"/>
       </w:pPr>
       <w:rPr>
-        <w:rFonts w:hint="default" w:ascii="Courier New" w:hAnsi="Courier New"/>
+        <w:rFonts w:ascii="Courier New" w:hAnsi="Courier New" w:hint="default"/>
       </w:rPr>
     </w:lvl>
     <w:lvl w:ilvl="5" w:tplc="4FBE903C">
@@ -887,7 +870,7 @@
         <w:ind w:left="4320" w:hanging="360"/>
       </w:pPr>
       <w:rPr>
-        <w:rFonts w:hint="default" w:ascii="Wingdings" w:hAnsi="Wingdings"/>
+        <w:rFonts w:ascii="Wingdings" w:hAnsi="Wingdings" w:hint="default"/>
       </w:rPr>
     </w:lvl>
     <w:lvl w:ilvl="6" w:tplc="F788A14C">
@@ -899,7 +882,7 @@
         <w:ind w:left="5040" w:hanging="360"/>
       </w:pPr>
       <w:rPr>
-        <w:rFonts w:hint="default" w:ascii="Symbol" w:hAnsi="Symbol"/>
+        <w:rFonts w:ascii="Symbol" w:hAnsi="Symbol" w:hint="default"/>
       </w:rPr>
     </w:lvl>
     <w:lvl w:ilvl="7" w:tplc="80DC0924">
@@ -911,7 +894,7 @@
         <w:ind w:left="5760" w:hanging="360"/>
       </w:pPr>
       <w:rPr>
-        <w:rFonts w:hint="default" w:ascii="Courier New" w:hAnsi="Courier New"/>
+        <w:rFonts w:ascii="Courier New" w:hAnsi="Courier New" w:hint="default"/>
       </w:rPr>
     </w:lvl>
     <w:lvl w:ilvl="8" w:tplc="2A30E61C">
@@ -923,7 +906,7 @@
         <w:ind w:left="6480" w:hanging="360"/>
       </w:pPr>
       <w:rPr>
-        <w:rFonts w:hint="default" w:ascii="Wingdings" w:hAnsi="Wingdings"/>
+        <w:rFonts w:ascii="Wingdings" w:hAnsi="Wingdings" w:hint="default"/>
       </w:rPr>
     </w:lvl>
   </w:abstractNum>
@@ -943,11 +926,11 @@
 </file>
 
 <file path=word/styles.xml><?xml version="1.0" encoding="utf-8"?>
-<w:styles xmlns:mc="http://schemas.openxmlformats.org/markup-compatibility/2006" xmlns:r="http://schemas.openxmlformats.org/officeDocument/2006/relationships" xmlns:w="http://schemas.openxmlformats.org/wordprocessingml/2006/main" xmlns:w14="http://schemas.microsoft.com/office/word/2010/wordml" xmlns:w15="http://schemas.microsoft.com/office/word/2012/wordml" xmlns:w16cex="http://schemas.microsoft.com/office/word/2018/wordml/cex" xmlns:w16cid="http://schemas.microsoft.com/office/word/2016/wordml/cid" xmlns:w16="http://schemas.microsoft.com/office/word/2018/wordml" xmlns:w16sdtdh="http://schemas.microsoft.com/office/word/2020/wordml/sdtdatahash" xmlns:w16se="http://schemas.microsoft.com/office/word/2015/wordml/symex" mc:Ignorable="w14 w15 w16se w16cid w16 w16cex w16sdtdh">
+<w:styles xmlns:mc="http://schemas.openxmlformats.org/markup-compatibility/2006" xmlns:r="http://schemas.openxmlformats.org/officeDocument/2006/relationships" xmlns:w="http://schemas.openxmlformats.org/wordprocessingml/2006/main" xmlns:w14="http://schemas.microsoft.com/office/word/2010/wordml" xmlns:w15="http://schemas.microsoft.com/office/word/2012/wordml" xmlns:w16cid="http://schemas.microsoft.com/office/word/2016/wordml/cid" xmlns:w16se="http://schemas.microsoft.com/office/word/2015/wordml/symex" mc:Ignorable="w14 w15 w16se w16cid">
   <w:docDefaults>
     <w:rPrDefault>
       <w:rPr>
-        <w:rFonts w:asciiTheme="minorHAnsi" w:hAnsiTheme="minorHAnsi" w:eastAsiaTheme="minorHAnsi" w:cstheme="minorBidi"/>
+        <w:rFonts w:asciiTheme="minorHAnsi" w:eastAsiaTheme="minorHAnsi" w:hAnsiTheme="minorHAnsi" w:cstheme="minorBidi"/>
         <w:sz w:val="22"/>
         <w:szCs w:val="22"/>
         <w:lang w:val="en-ZA" w:eastAsia="en-US" w:bidi="ar-SA"/>
@@ -962,14 +945,14 @@
   <w:latentStyles w:defLockedState="0" w:defUIPriority="99" w:defSemiHidden="0" w:defUnhideWhenUsed="0" w:defQFormat="0" w:count="376">
     <w:lsdException w:name="Normal" w:uiPriority="0" w:qFormat="1"/>
     <w:lsdException w:name="heading 1" w:uiPriority="9" w:qFormat="1"/>
-    <w:lsdException w:name="heading 2" w:uiPriority="9" w:semiHidden="1" w:unhideWhenUsed="1" w:qFormat="1"/>
-    <w:lsdException w:name="heading 3" w:uiPriority="9" w:semiHidden="1" w:unhideWhenUsed="1" w:qFormat="1"/>
-    <w:lsdException w:name="heading 4" w:uiPriority="9" w:semiHidden="1" w:unhideWhenUsed="1" w:qFormat="1"/>
-    <w:lsdException w:name="heading 5" w:uiPriority="9" w:semiHidden="1" w:unhideWhenUsed="1" w:qFormat="1"/>
-    <w:lsdException w:name="heading 6" w:uiPriority="9" w:semiHidden="1" w:unhideWhenUsed="1" w:qFormat="1"/>
-    <w:lsdException w:name="heading 7" w:uiPriority="9" w:semiHidden="1" w:unhideWhenUsed="1" w:qFormat="1"/>
-    <w:lsdException w:name="heading 8" w:uiPriority="9" w:semiHidden="1" w:unhideWhenUsed="1" w:qFormat="1"/>
-    <w:lsdException w:name="heading 9" w:uiPriority="9" w:semiHidden="1" w:unhideWhenUsed="1" w:qFormat="1"/>
+    <w:lsdException w:name="heading 2" w:semiHidden="1" w:uiPriority="9" w:unhideWhenUsed="1" w:qFormat="1"/>
+    <w:lsdException w:name="heading 3" w:semiHidden="1" w:uiPriority="9" w:unhideWhenUsed="1" w:qFormat="1"/>
+    <w:lsdException w:name="heading 4" w:semiHidden="1" w:uiPriority="9" w:unhideWhenUsed="1" w:qFormat="1"/>
+    <w:lsdException w:name="heading 5" w:semiHidden="1" w:uiPriority="9" w:unhideWhenUsed="1" w:qFormat="1"/>
+    <w:lsdException w:name="heading 6" w:semiHidden="1" w:uiPriority="9" w:unhideWhenUsed="1" w:qFormat="1"/>
+    <w:lsdException w:name="heading 7" w:semiHidden="1" w:uiPriority="9" w:unhideWhenUsed="1" w:qFormat="1"/>
+    <w:lsdException w:name="heading 8" w:semiHidden="1" w:uiPriority="9" w:unhideWhenUsed="1" w:qFormat="1"/>
+    <w:lsdException w:name="heading 9" w:semiHidden="1" w:uiPriority="9" w:unhideWhenUsed="1" w:qFormat="1"/>
     <w:lsdException w:name="index 1" w:semiHidden="1" w:unhideWhenUsed="1"/>
     <w:lsdException w:name="index 2" w:semiHidden="1" w:unhideWhenUsed="1"/>
     <w:lsdException w:name="index 3" w:semiHidden="1" w:unhideWhenUsed="1"/>
@@ -979,22 +962,22 @@
     <w:lsdException w:name="index 7" w:semiHidden="1" w:unhideWhenUsed="1"/>
     <w:lsdException w:name="index 8" w:semiHidden="1" w:unhideWhenUsed="1"/>
     <w:lsdException w:name="index 9" w:semiHidden="1" w:unhideWhenUsed="1"/>
-    <w:lsdException w:name="toc 1" w:uiPriority="39" w:semiHidden="1" w:unhideWhenUsed="1"/>
-    <w:lsdException w:name="toc 2" w:uiPriority="39" w:semiHidden="1" w:unhideWhenUsed="1"/>
-    <w:lsdException w:name="toc 3" w:uiPriority="39" w:semiHidden="1" w:unhideWhenUsed="1"/>
-    <w:lsdException w:name="toc 4" w:uiPriority="39" w:semiHidden="1" w:unhideWhenUsed="1"/>
-    <w:lsdException w:name="toc 5" w:uiPriority="39" w:semiHidden="1" w:unhideWhenUsed="1"/>
-    <w:lsdException w:name="toc 6" w:uiPriority="39" w:semiHidden="1" w:unhideWhenUsed="1"/>
-    <w:lsdException w:name="toc 7" w:uiPriority="39" w:semiHidden="1" w:unhideWhenUsed="1"/>
-    <w:lsdException w:name="toc 8" w:uiPriority="39" w:semiHidden="1" w:unhideWhenUsed="1"/>
-    <w:lsdException w:name="toc 9" w:uiPriority="39" w:semiHidden="1" w:unhideWhenUsed="1"/>
+    <w:lsdException w:name="toc 1" w:semiHidden="1" w:uiPriority="39" w:unhideWhenUsed="1"/>
+    <w:lsdException w:name="toc 2" w:semiHidden="1" w:uiPriority="39" w:unhideWhenUsed="1"/>
+    <w:lsdException w:name="toc 3" w:semiHidden="1" w:uiPriority="39" w:unhideWhenUsed="1"/>
+    <w:lsdException w:name="toc 4" w:semiHidden="1" w:uiPriority="39" w:unhideWhenUsed="1"/>
+    <w:lsdException w:name="toc 5" w:semiHidden="1" w:uiPriority="39" w:unhideWhenUsed="1"/>
+    <w:lsdException w:name="toc 6" w:semiHidden="1" w:uiPriority="39" w:unhideWhenUsed="1"/>
+    <w:lsdException w:name="toc 7" w:semiHidden="1" w:uiPriority="39" w:unhideWhenUsed="1"/>
+    <w:lsdException w:name="toc 8" w:semiHidden="1" w:uiPriority="39" w:unhideWhenUsed="1"/>
+    <w:lsdException w:name="toc 9" w:semiHidden="1" w:uiPriority="39" w:unhideWhenUsed="1"/>
     <w:lsdException w:name="Normal Indent" w:semiHidden="1" w:unhideWhenUsed="1"/>
     <w:lsdException w:name="footnote text" w:semiHidden="1" w:unhideWhenUsed="1"/>
     <w:lsdException w:name="annotation text" w:semiHidden="1" w:unhideWhenUsed="1"/>
     <w:lsdException w:name="header" w:semiHidden="1" w:unhideWhenUsed="1"/>
     <w:lsdException w:name="footer" w:semiHidden="1" w:unhideWhenUsed="1"/>
     <w:lsdException w:name="index heading" w:semiHidden="1" w:unhideWhenUsed="1"/>
-    <w:lsdException w:name="caption" w:uiPriority="35" w:semiHidden="1" w:unhideWhenUsed="1" w:qFormat="1"/>
+    <w:lsdException w:name="caption" w:semiHidden="1" w:uiPriority="35" w:unhideWhenUsed="1" w:qFormat="1"/>
     <w:lsdException w:name="table of figures" w:semiHidden="1" w:unhideWhenUsed="1"/>
     <w:lsdException w:name="envelope address" w:semiHidden="1" w:unhideWhenUsed="1"/>
     <w:lsdException w:name="envelope return" w:semiHidden="1" w:unhideWhenUsed="1"/>
@@ -1025,7 +1008,7 @@
     <w:lsdException w:name="Title" w:uiPriority="10" w:qFormat="1"/>
     <w:lsdException w:name="Closing" w:semiHidden="1" w:unhideWhenUsed="1"/>
     <w:lsdException w:name="Signature" w:semiHidden="1" w:unhideWhenUsed="1"/>
-    <w:lsdException w:name="Default Paragraph Font" w:uiPriority="1" w:semiHidden="1" w:unhideWhenUsed="1"/>
+    <w:lsdException w:name="Default Paragraph Font" w:semiHidden="1" w:uiPriority="1" w:unhideWhenUsed="1"/>
     <w:lsdException w:name="Body Text" w:semiHidden="1" w:unhideWhenUsed="1"/>
     <w:lsdException w:name="Body Text Indent" w:semiHidden="1" w:unhideWhenUsed="1"/>
     <w:lsdException w:name="List Continue" w:semiHidden="1" w:unhideWhenUsed="1"/>
@@ -1225,8 +1208,8 @@
     <w:lsdException w:name="Subtle Reference" w:uiPriority="31" w:qFormat="1"/>
     <w:lsdException w:name="Intense Reference" w:uiPriority="32" w:qFormat="1"/>
     <w:lsdException w:name="Book Title" w:uiPriority="33" w:qFormat="1"/>
-    <w:lsdException w:name="Bibliography" w:uiPriority="37" w:semiHidden="1" w:unhideWhenUsed="1"/>
-    <w:lsdException w:name="TOC Heading" w:uiPriority="39" w:semiHidden="1" w:unhideWhenUsed="1" w:qFormat="1"/>
+    <w:lsdException w:name="Bibliography" w:semiHidden="1" w:uiPriority="37" w:unhideWhenUsed="1"/>
+    <w:lsdException w:name="TOC Heading" w:semiHidden="1" w:uiPriority="39" w:unhideWhenUsed="1" w:qFormat="1"/>
     <w:lsdException w:name="Plain Table 1" w:uiPriority="41"/>
     <w:lsdException w:name="Plain Table 2" w:uiPriority="42"/>
     <w:lsdException w:name="Plain Table 3" w:uiPriority="43"/>
@@ -1337,7 +1320,7 @@
     <w:lsdException w:name="Unresolved Mention" w:semiHidden="1" w:unhideWhenUsed="1"/>
     <w:lsdException w:name="Smart Link" w:semiHidden="1" w:unhideWhenUsed="1"/>
   </w:latentStyles>
-  <w:style w:type="paragraph" w:styleId="Normal" w:default="1">
+  <w:style w:type="paragraph" w:default="1" w:styleId="Normal">
     <w:name w:val="Normal"/>
     <w:qFormat/>
     <w:rsid w:val="001947F4"/>
@@ -1357,7 +1340,7 @@
       <w:outlineLvl w:val="0"/>
     </w:pPr>
     <w:rPr>
-      <w:rFonts w:asciiTheme="majorHAnsi" w:hAnsiTheme="majorHAnsi" w:eastAsiaTheme="majorEastAsia" w:cstheme="majorBidi"/>
+      <w:rFonts w:asciiTheme="majorHAnsi" w:eastAsiaTheme="majorEastAsia" w:hAnsiTheme="majorHAnsi" w:cstheme="majorBidi"/>
       <w:b/>
       <w:bCs/>
       <w:color w:val="365F91" w:themeColor="accent1" w:themeShade="BF"/>
@@ -1380,19 +1363,19 @@
       <w:outlineLvl w:val="1"/>
     </w:pPr>
     <w:rPr>
-      <w:rFonts w:asciiTheme="majorHAnsi" w:hAnsiTheme="majorHAnsi" w:eastAsiaTheme="majorEastAsia" w:cstheme="majorBidi"/>
+      <w:rFonts w:asciiTheme="majorHAnsi" w:eastAsiaTheme="majorEastAsia" w:hAnsiTheme="majorHAnsi" w:cstheme="majorBidi"/>
       <w:color w:val="365F91" w:themeColor="accent1" w:themeShade="BF"/>
       <w:sz w:val="26"/>
       <w:szCs w:val="26"/>
     </w:rPr>
   </w:style>
-  <w:style w:type="character" w:styleId="DefaultParagraphFont" w:default="1">
+  <w:style w:type="character" w:default="1" w:styleId="DefaultParagraphFont">
     <w:name w:val="Default Paragraph Font"/>
     <w:uiPriority w:val="1"/>
     <w:semiHidden/>
     <w:unhideWhenUsed/>
   </w:style>
-  <w:style w:type="table" w:styleId="TableNormal" w:default="1">
+  <w:style w:type="table" w:default="1" w:styleId="TableNormal">
     <w:name w:val="Normal Table"/>
     <w:uiPriority w:val="99"/>
     <w:semiHidden/>
@@ -1407,20 +1390,20 @@
       </w:tblCellMar>
     </w:tblPr>
   </w:style>
-  <w:style w:type="numbering" w:styleId="NoList" w:default="1">
+  <w:style w:type="numbering" w:default="1" w:styleId="NoList">
     <w:name w:val="No List"/>
     <w:uiPriority w:val="99"/>
     <w:semiHidden/>
     <w:unhideWhenUsed/>
   </w:style>
-  <w:style w:type="character" w:styleId="Heading1Char" w:customStyle="1">
+  <w:style w:type="character" w:customStyle="1" w:styleId="Heading1Char">
     <w:name w:val="Heading 1 Char"/>
     <w:basedOn w:val="DefaultParagraphFont"/>
     <w:link w:val="Heading1"/>
     <w:uiPriority w:val="9"/>
     <w:rsid w:val="008C6843"/>
     <w:rPr>
-      <w:rFonts w:asciiTheme="majorHAnsi" w:hAnsiTheme="majorHAnsi" w:eastAsiaTheme="majorEastAsia" w:cstheme="majorBidi"/>
+      <w:rFonts w:asciiTheme="majorHAnsi" w:eastAsiaTheme="majorEastAsia" w:hAnsiTheme="majorHAnsi" w:cstheme="majorBidi"/>
       <w:b/>
       <w:bCs/>
       <w:color w:val="365F91" w:themeColor="accent1" w:themeShade="BF"/>
@@ -1428,13 +1411,13 @@
       <w:szCs w:val="28"/>
     </w:rPr>
   </w:style>
-  <w:style w:type="character" w:styleId="Heading2Char" w:customStyle="1">
+  <w:style w:type="character" w:customStyle="1" w:styleId="Heading2Char">
     <w:name w:val="Heading 2 Char"/>
     <w:basedOn w:val="DefaultParagraphFont"/>
     <w:link w:val="Heading2"/>
     <w:uiPriority w:val="9"/>
     <w:rPr>
-      <w:rFonts w:asciiTheme="majorHAnsi" w:hAnsiTheme="majorHAnsi" w:eastAsiaTheme="majorEastAsia" w:cstheme="majorBidi"/>
+      <w:rFonts w:asciiTheme="majorHAnsi" w:eastAsiaTheme="majorEastAsia" w:hAnsiTheme="majorHAnsi" w:cstheme="majorBidi"/>
       <w:color w:val="365F91" w:themeColor="accent1" w:themeShade="BF"/>
       <w:sz w:val="26"/>
       <w:szCs w:val="26"/>
@@ -1478,7 +1461,7 @@
       <w:szCs w:val="20"/>
     </w:rPr>
   </w:style>
-  <w:style w:type="character" w:styleId="CommentTextChar" w:customStyle="1">
+  <w:style w:type="character" w:customStyle="1" w:styleId="CommentTextChar">
     <w:name w:val="Comment Text Char"/>
     <w:basedOn w:val="DefaultParagraphFont"/>
     <w:link w:val="CommentText"/>
@@ -1504,7 +1487,7 @@
       <w:bCs/>
     </w:rPr>
   </w:style>
-  <w:style w:type="character" w:styleId="CommentSubjectChar" w:customStyle="1">
+  <w:style w:type="character" w:customStyle="1" w:styleId="CommentSubjectChar">
     <w:name w:val="Comment Subject Char"/>
     <w:basedOn w:val="CommentTextChar"/>
     <w:link w:val="CommentSubject"/>
@@ -1518,7 +1501,7 @@
       <w:szCs w:val="20"/>
     </w:rPr>
   </w:style>
-  <w:style w:type="character" w:styleId="SubtitleChar" w:customStyle="1">
+  <w:style w:type="character" w:customStyle="1" w:styleId="SubtitleChar">
     <w:name w:val="Subtitle Char"/>
     <w:basedOn w:val="DefaultParagraphFont"/>
     <w:link w:val="Subtitle"/>
@@ -1547,12 +1530,12 @@
       <w:spacing w:val="15"/>
     </w:rPr>
   </w:style>
-  <w:style w:type="character" w:styleId="normaltextrun" w:customStyle="1">
+  <w:style w:type="character" w:customStyle="1" w:styleId="normaltextrun">
     <w:name w:val="normaltextrun"/>
     <w:basedOn w:val="DefaultParagraphFont"/>
     <w:rsid w:val="000341CB"/>
   </w:style>
-  <w:style w:type="character" w:styleId="eop" w:customStyle="1">
+  <w:style w:type="character" w:customStyle="1" w:styleId="eop">
     <w:name w:val="eop"/>
     <w:basedOn w:val="DefaultParagraphFont"/>
     <w:rsid w:val="000341CB"/>
